--- a/G3_eggshell/G3_ObjectDescriptionDocument.docx
+++ b/G3_eggshell/G3_ObjectDescriptionDocument.docx
@@ -190,7 +190,7 @@
             </w:rPr>
             <w:fldChar w:fldCharType="separate"/>
           </w:r>
-          <w:hyperlink w:anchor="_Toc374331324" w:history="1">
+          <w:hyperlink w:anchor="_Toc374365202" w:history="1">
             <w:r>
               <w:rPr>
                 <w:rStyle w:val="Hyperlink"/>
@@ -231,7 +231,7 @@
                 <w:noProof/>
                 <w:webHidden/>
               </w:rPr>
-              <w:instrText xml:space="preserve"> PAGEREF _Toc374331324 \h </w:instrText>
+              <w:instrText xml:space="preserve"> PAGEREF _Toc374365202 \h </w:instrText>
             </w:r>
             <w:r>
               <w:rPr>
@@ -252,258 +252,6 @@
                 <w:webHidden/>
               </w:rPr>
               <w:t>2</w:t>
-            </w:r>
-            <w:r>
-              <w:rPr>
-                <w:noProof/>
-                <w:webHidden/>
-              </w:rPr>
-              <w:fldChar w:fldCharType="end"/>
-            </w:r>
-          </w:hyperlink>
-        </w:p>
-        <w:p>
-          <w:pPr>
-            <w:pStyle w:val="TOC1"/>
-            <w:tabs>
-              <w:tab w:val="left" w:pos="440"/>
-              <w:tab w:val="right" w:leader="dot" w:pos="9350"/>
-            </w:tabs>
-            <w:rPr>
-              <w:rFonts w:eastAsiaTheme="minorEastAsia"/>
-              <w:noProof/>
-            </w:rPr>
-          </w:pPr>
-          <w:hyperlink w:anchor="_Toc374331325" w:history="1">
-            <w:r>
-              <w:rPr>
-                <w:rStyle w:val="Hyperlink"/>
-                <w:noProof/>
-              </w:rPr>
-              <w:t>2.</w:t>
-            </w:r>
-            <w:r>
-              <w:rPr>
-                <w:rFonts w:eastAsiaTheme="minorEastAsia"/>
-                <w:noProof/>
-              </w:rPr>
-              <w:tab/>
-            </w:r>
-            <w:r>
-              <w:rPr>
-                <w:rStyle w:val="Hyperlink"/>
-                <w:noProof/>
-              </w:rPr>
-              <w:t>Views</w:t>
-            </w:r>
-            <w:r>
-              <w:rPr>
-                <w:noProof/>
-                <w:webHidden/>
-              </w:rPr>
-              <w:tab/>
-            </w:r>
-            <w:r>
-              <w:rPr>
-                <w:noProof/>
-                <w:webHidden/>
-              </w:rPr>
-              <w:fldChar w:fldCharType="begin"/>
-            </w:r>
-            <w:r>
-              <w:rPr>
-                <w:noProof/>
-                <w:webHidden/>
-              </w:rPr>
-              <w:instrText xml:space="preserve"> PAGEREF _Toc374331325 \h </w:instrText>
-            </w:r>
-            <w:r>
-              <w:rPr>
-                <w:noProof/>
-                <w:webHidden/>
-              </w:rPr>
-            </w:r>
-            <w:r>
-              <w:rPr>
-                <w:noProof/>
-                <w:webHidden/>
-              </w:rPr>
-              <w:fldChar w:fldCharType="separate"/>
-            </w:r>
-            <w:r>
-              <w:rPr>
-                <w:noProof/>
-                <w:webHidden/>
-              </w:rPr>
-              <w:t>2</w:t>
-            </w:r>
-            <w:r>
-              <w:rPr>
-                <w:noProof/>
-                <w:webHidden/>
-              </w:rPr>
-              <w:fldChar w:fldCharType="end"/>
-            </w:r>
-          </w:hyperlink>
-        </w:p>
-        <w:p>
-          <w:pPr>
-            <w:pStyle w:val="TOC2"/>
-            <w:tabs>
-              <w:tab w:val="left" w:pos="880"/>
-              <w:tab w:val="right" w:leader="dot" w:pos="9350"/>
-            </w:tabs>
-            <w:rPr>
-              <w:rFonts w:eastAsiaTheme="minorEastAsia"/>
-              <w:noProof/>
-            </w:rPr>
-          </w:pPr>
-          <w:hyperlink w:anchor="_Toc374331326" w:history="1">
-            <w:r>
-              <w:rPr>
-                <w:rStyle w:val="Hyperlink"/>
-                <w:noProof/>
-              </w:rPr>
-              <w:t>2.1</w:t>
-            </w:r>
-            <w:r>
-              <w:rPr>
-                <w:rFonts w:eastAsiaTheme="minorEastAsia"/>
-                <w:noProof/>
-              </w:rPr>
-              <w:tab/>
-            </w:r>
-            <w:r>
-              <w:rPr>
-                <w:rStyle w:val="Hyperlink"/>
-                <w:noProof/>
-              </w:rPr>
-              <w:t>view_emptylot</w:t>
-            </w:r>
-            <w:r>
-              <w:rPr>
-                <w:noProof/>
-                <w:webHidden/>
-              </w:rPr>
-              <w:tab/>
-            </w:r>
-            <w:r>
-              <w:rPr>
-                <w:noProof/>
-                <w:webHidden/>
-              </w:rPr>
-              <w:fldChar w:fldCharType="begin"/>
-            </w:r>
-            <w:r>
-              <w:rPr>
-                <w:noProof/>
-                <w:webHidden/>
-              </w:rPr>
-              <w:instrText xml:space="preserve"> PAGEREF _Toc374331326 \h </w:instrText>
-            </w:r>
-            <w:r>
-              <w:rPr>
-                <w:noProof/>
-                <w:webHidden/>
-              </w:rPr>
-            </w:r>
-            <w:r>
-              <w:rPr>
-                <w:noProof/>
-                <w:webHidden/>
-              </w:rPr>
-              <w:fldChar w:fldCharType="separate"/>
-            </w:r>
-            <w:r>
-              <w:rPr>
-                <w:noProof/>
-                <w:webHidden/>
-              </w:rPr>
-              <w:t>2</w:t>
-            </w:r>
-            <w:r>
-              <w:rPr>
-                <w:noProof/>
-                <w:webHidden/>
-              </w:rPr>
-              <w:fldChar w:fldCharType="end"/>
-            </w:r>
-          </w:hyperlink>
-        </w:p>
-        <w:p>
-          <w:pPr>
-            <w:pStyle w:val="TOC2"/>
-            <w:tabs>
-              <w:tab w:val="left" w:pos="880"/>
-              <w:tab w:val="right" w:leader="dot" w:pos="9350"/>
-            </w:tabs>
-            <w:rPr>
-              <w:rFonts w:eastAsiaTheme="minorEastAsia"/>
-              <w:noProof/>
-            </w:rPr>
-          </w:pPr>
-          <w:hyperlink w:anchor="_Toc374331327" w:history="1">
-            <w:r>
-              <w:rPr>
-                <w:rStyle w:val="Hyperlink"/>
-                <w:noProof/>
-              </w:rPr>
-              <w:t>2.2</w:t>
-            </w:r>
-            <w:r>
-              <w:rPr>
-                <w:rFonts w:eastAsiaTheme="minorEastAsia"/>
-                <w:noProof/>
-              </w:rPr>
-              <w:tab/>
-            </w:r>
-            <w:r>
-              <w:rPr>
-                <w:rStyle w:val="Hyperlink"/>
-                <w:noProof/>
-              </w:rPr>
-              <w:t>view_unfinished_houses</w:t>
-            </w:r>
-            <w:r>
-              <w:rPr>
-                <w:noProof/>
-                <w:webHidden/>
-              </w:rPr>
-              <w:tab/>
-            </w:r>
-            <w:r>
-              <w:rPr>
-                <w:noProof/>
-                <w:webHidden/>
-              </w:rPr>
-              <w:fldChar w:fldCharType="begin"/>
-            </w:r>
-            <w:r>
-              <w:rPr>
-                <w:noProof/>
-                <w:webHidden/>
-              </w:rPr>
-              <w:instrText xml:space="preserve"> PAGEREF _Toc374331327 \h </w:instrText>
-            </w:r>
-            <w:r>
-              <w:rPr>
-                <w:noProof/>
-                <w:webHidden/>
-              </w:rPr>
-            </w:r>
-            <w:r>
-              <w:rPr>
-                <w:noProof/>
-                <w:webHidden/>
-              </w:rPr>
-              <w:fldChar w:fldCharType="separate"/>
-            </w:r>
-            <w:r>
-              <w:rPr>
-                <w:noProof/>
-                <w:webHidden/>
-              </w:rPr>
-              <w:t>3</w:t>
             </w:r>
             <w:r>
               <w:rPr>
@@ -545,7 +293,7 @@
             <w:rPr>
               <w:noProof/>
             </w:rPr>
-            <w:instrText>HYPERLINK \l "_Toc374331328"</w:instrText>
+            <w:instrText>HYPERLINK \l "_Toc374365203"</w:instrText>
           </w:r>
           <w:r>
             <w:rPr>
@@ -572,7 +320,7 @@
               <w:rStyle w:val="Hyperlink"/>
               <w:noProof/>
             </w:rPr>
-            <w:t>3.</w:t>
+            <w:t>2.</w:t>
           </w:r>
           <w:r>
             <w:rPr>
@@ -586,7 +334,7 @@
               <w:rStyle w:val="Hyperlink"/>
               <w:noProof/>
             </w:rPr>
-            <w:t>Procedures</w:t>
+            <w:t>Views</w:t>
           </w:r>
           <w:r>
             <w:rPr>
@@ -607,7 +355,7 @@
               <w:noProof/>
               <w:webHidden/>
             </w:rPr>
-            <w:instrText xml:space="preserve"> PAGEREF _Toc374331328 \h </w:instrText>
+            <w:instrText xml:space="preserve"> PAGEREF _Toc374365203 \h </w:instrText>
           </w:r>
           <w:r>
             <w:rPr>
@@ -627,7 +375,7 @@
               <w:noProof/>
               <w:webHidden/>
             </w:rPr>
-            <w:t>3</w:t>
+            <w:t>2</w:t>
           </w:r>
           <w:r>
             <w:rPr>
@@ -675,7 +423,7 @@
             <w:rPr>
               <w:noProof/>
             </w:rPr>
-            <w:instrText>HYPERLINK \l "_Toc374331329"</w:instrText>
+            <w:instrText>HYPERLINK \l "_Toc374365204"</w:instrText>
           </w:r>
           <w:r>
             <w:rPr>
@@ -702,7 +450,7 @@
               <w:rStyle w:val="Hyperlink"/>
               <w:noProof/>
             </w:rPr>
-            <w:t>3.1</w:t>
+            <w:t>2.1</w:t>
           </w:r>
           <w:r>
             <w:rPr>
@@ -716,7 +464,7 @@
               <w:rStyle w:val="Hyperlink"/>
               <w:noProof/>
             </w:rPr>
-            <w:t>display_home_status</w:t>
+            <w:t>view_emptylot</w:t>
           </w:r>
           <w:r>
             <w:rPr>
@@ -737,7 +485,7 @@
               <w:noProof/>
               <w:webHidden/>
             </w:rPr>
-            <w:instrText xml:space="preserve"> PAGEREF _Toc374331329 \h </w:instrText>
+            <w:instrText xml:space="preserve"> PAGEREF _Toc374365204 \h </w:instrText>
           </w:r>
           <w:r>
             <w:rPr>
@@ -757,7 +505,7 @@
               <w:noProof/>
               <w:webHidden/>
             </w:rPr>
-            <w:t>3</w:t>
+            <w:t>2</w:t>
           </w:r>
           <w:r>
             <w:rPr>
@@ -786,13 +534,13 @@
               <w:noProof/>
             </w:rPr>
           </w:pPr>
-          <w:hyperlink w:anchor="_Toc374331330" w:history="1">
+          <w:hyperlink w:anchor="_Toc374365205" w:history="1">
             <w:r>
               <w:rPr>
                 <w:rStyle w:val="Hyperlink"/>
                 <w:noProof/>
               </w:rPr>
-              <w:t>3.2</w:t>
+              <w:t>2.2</w:t>
             </w:r>
             <w:r>
               <w:rPr>
@@ -806,7 +554,7 @@
                 <w:rStyle w:val="Hyperlink"/>
                 <w:noProof/>
               </w:rPr>
-              <w:t>PM_Assignment</w:t>
+              <w:t>view_unfinished_houses</w:t>
             </w:r>
             <w:r>
               <w:rPr>
@@ -827,7 +575,7 @@
                 <w:noProof/>
                 <w:webHidden/>
               </w:rPr>
-              <w:instrText xml:space="preserve"> PAGEREF _Toc374331330 \h </w:instrText>
+              <w:instrText xml:space="preserve"> PAGEREF _Toc374365205 \h </w:instrText>
             </w:r>
             <w:r>
               <w:rPr>
@@ -870,13 +618,13 @@
               <w:noProof/>
             </w:rPr>
           </w:pPr>
-          <w:hyperlink w:anchor="_Toc374331331" w:history="1">
+          <w:hyperlink w:anchor="_Toc374365206" w:history="1">
             <w:r>
               <w:rPr>
                 <w:rStyle w:val="Hyperlink"/>
                 <w:noProof/>
               </w:rPr>
-              <w:t>4.</w:t>
+              <w:t>3.</w:t>
             </w:r>
             <w:r>
               <w:rPr>
@@ -890,7 +638,7 @@
                 <w:rStyle w:val="Hyperlink"/>
                 <w:noProof/>
               </w:rPr>
-              <w:t>Function</w:t>
+              <w:t>Procedures</w:t>
             </w:r>
             <w:r>
               <w:rPr>
@@ -911,7 +659,7 @@
                 <w:noProof/>
                 <w:webHidden/>
               </w:rPr>
-              <w:instrText xml:space="preserve"> PAGEREF _Toc374331331 \h </w:instrText>
+              <w:instrText xml:space="preserve"> PAGEREF _Toc374365206 \h </w:instrText>
             </w:r>
             <w:r>
               <w:rPr>
@@ -954,13 +702,13 @@
               <w:noProof/>
             </w:rPr>
           </w:pPr>
-          <w:hyperlink w:anchor="_Toc374331332" w:history="1">
+          <w:hyperlink w:anchor="_Toc374365207" w:history="1">
             <w:r>
               <w:rPr>
                 <w:rStyle w:val="Hyperlink"/>
                 <w:noProof/>
               </w:rPr>
-              <w:t>4.1</w:t>
+              <w:t>3.1</w:t>
             </w:r>
             <w:r>
               <w:rPr>
@@ -974,7 +722,7 @@
                 <w:rStyle w:val="Hyperlink"/>
                 <w:noProof/>
               </w:rPr>
-              <w:t>cal_employee_no</w:t>
+              <w:t>display_home_status</w:t>
             </w:r>
             <w:r>
               <w:rPr>
@@ -995,7 +743,91 @@
                 <w:noProof/>
                 <w:webHidden/>
               </w:rPr>
-              <w:instrText xml:space="preserve"> PAGEREF _Toc374331332 \h </w:instrText>
+              <w:instrText xml:space="preserve"> PAGEREF _Toc374365207 \h </w:instrText>
+            </w:r>
+            <w:r>
+              <w:rPr>
+                <w:noProof/>
+                <w:webHidden/>
+              </w:rPr>
+            </w:r>
+            <w:r>
+              <w:rPr>
+                <w:noProof/>
+                <w:webHidden/>
+              </w:rPr>
+              <w:fldChar w:fldCharType="separate"/>
+            </w:r>
+            <w:r>
+              <w:rPr>
+                <w:noProof/>
+                <w:webHidden/>
+              </w:rPr>
+              <w:t>3</w:t>
+            </w:r>
+            <w:r>
+              <w:rPr>
+                <w:noProof/>
+                <w:webHidden/>
+              </w:rPr>
+              <w:fldChar w:fldCharType="end"/>
+            </w:r>
+          </w:hyperlink>
+        </w:p>
+        <w:p>
+          <w:pPr>
+            <w:pStyle w:val="TOC2"/>
+            <w:tabs>
+              <w:tab w:val="left" w:pos="880"/>
+              <w:tab w:val="right" w:leader="dot" w:pos="9350"/>
+            </w:tabs>
+            <w:rPr>
+              <w:rFonts w:eastAsiaTheme="minorEastAsia"/>
+              <w:noProof/>
+            </w:rPr>
+          </w:pPr>
+          <w:hyperlink w:anchor="_Toc374365208" w:history="1">
+            <w:r>
+              <w:rPr>
+                <w:rStyle w:val="Hyperlink"/>
+                <w:noProof/>
+              </w:rPr>
+              <w:t>3.2</w:t>
+            </w:r>
+            <w:r>
+              <w:rPr>
+                <w:rFonts w:eastAsiaTheme="minorEastAsia"/>
+                <w:noProof/>
+              </w:rPr>
+              <w:tab/>
+            </w:r>
+            <w:r>
+              <w:rPr>
+                <w:rStyle w:val="Hyperlink"/>
+                <w:noProof/>
+              </w:rPr>
+              <w:t>PM_Assignment</w:t>
+            </w:r>
+            <w:r>
+              <w:rPr>
+                <w:noProof/>
+                <w:webHidden/>
+              </w:rPr>
+              <w:tab/>
+            </w:r>
+            <w:r>
+              <w:rPr>
+                <w:noProof/>
+                <w:webHidden/>
+              </w:rPr>
+              <w:fldChar w:fldCharType="begin"/>
+            </w:r>
+            <w:r>
+              <w:rPr>
+                <w:noProof/>
+                <w:webHidden/>
+              </w:rPr>
+              <w:instrText xml:space="preserve"> PAGEREF _Toc374365208 \h </w:instrText>
             </w:r>
             <w:r>
               <w:rPr>
@@ -1038,13 +870,13 @@
               <w:noProof/>
             </w:rPr>
           </w:pPr>
-          <w:hyperlink w:anchor="_Toc374331333" w:history="1">
+          <w:hyperlink w:anchor="_Toc374365209" w:history="1">
             <w:r>
               <w:rPr>
                 <w:rStyle w:val="Hyperlink"/>
                 <w:noProof/>
               </w:rPr>
-              <w:t>5.</w:t>
+              <w:t>4.</w:t>
             </w:r>
             <w:r>
               <w:rPr>
@@ -1058,7 +890,7 @@
                 <w:rStyle w:val="Hyperlink"/>
                 <w:noProof/>
               </w:rPr>
-              <w:t>Package</w:t>
+              <w:t>Function</w:t>
             </w:r>
             <w:r>
               <w:rPr>
@@ -1079,7 +911,7 @@
                 <w:noProof/>
                 <w:webHidden/>
               </w:rPr>
-              <w:instrText xml:space="preserve"> PAGEREF _Toc374331333 \h </w:instrText>
+              <w:instrText xml:space="preserve"> PAGEREF _Toc374365209 \h </w:instrText>
             </w:r>
             <w:r>
               <w:rPr>
@@ -1122,13 +954,13 @@
               <w:noProof/>
             </w:rPr>
           </w:pPr>
-          <w:hyperlink w:anchor="_Toc374331334" w:history="1">
+          <w:hyperlink w:anchor="_Toc374365210" w:history="1">
             <w:r>
               <w:rPr>
                 <w:rStyle w:val="Hyperlink"/>
                 <w:noProof/>
               </w:rPr>
-              <w:t>5.1</w:t>
+              <w:t>4.1</w:t>
             </w:r>
             <w:r>
               <w:rPr>
@@ -1142,7 +974,7 @@
                 <w:rStyle w:val="Hyperlink"/>
                 <w:noProof/>
               </w:rPr>
-              <w:t>list_sales</w:t>
+              <w:t>cal_employee_no</w:t>
             </w:r>
             <w:r>
               <w:rPr>
@@ -1163,7 +995,7 @@
                 <w:noProof/>
                 <w:webHidden/>
               </w:rPr>
-              <w:instrText xml:space="preserve"> PAGEREF _Toc374331334 \h </w:instrText>
+              <w:instrText xml:space="preserve"> PAGEREF _Toc374365210 \h </w:instrText>
             </w:r>
             <w:r>
               <w:rPr>
@@ -1206,13 +1038,13 @@
               <w:noProof/>
             </w:rPr>
           </w:pPr>
-          <w:hyperlink w:anchor="_Toc374331335" w:history="1">
+          <w:hyperlink w:anchor="_Toc374365211" w:history="1">
             <w:r>
               <w:rPr>
                 <w:rStyle w:val="Hyperlink"/>
                 <w:noProof/>
               </w:rPr>
-              <w:t>6.</w:t>
+              <w:t>5.</w:t>
             </w:r>
             <w:r>
               <w:rPr>
@@ -1226,7 +1058,7 @@
                 <w:rStyle w:val="Hyperlink"/>
                 <w:noProof/>
               </w:rPr>
-              <w:t>Database triggers</w:t>
+              <w:t>Package</w:t>
             </w:r>
             <w:r>
               <w:rPr>
@@ -1247,7 +1079,7 @@
                 <w:noProof/>
                 <w:webHidden/>
               </w:rPr>
-              <w:instrText xml:space="preserve"> PAGEREF _Toc374331335 \h </w:instrText>
+              <w:instrText xml:space="preserve"> PAGEREF _Toc374365211 \h </w:instrText>
             </w:r>
             <w:r>
               <w:rPr>
@@ -1290,13 +1122,13 @@
               <w:noProof/>
             </w:rPr>
           </w:pPr>
-          <w:hyperlink w:anchor="_Toc374331336" w:history="1">
+          <w:hyperlink w:anchor="_Toc374365212" w:history="1">
             <w:r>
               <w:rPr>
                 <w:rStyle w:val="Hyperlink"/>
                 <w:noProof/>
               </w:rPr>
-              <w:t>6.1</w:t>
+              <w:t>5.1</w:t>
             </w:r>
             <w:r>
               <w:rPr>
@@ -1310,7 +1142,7 @@
                 <w:rStyle w:val="Hyperlink"/>
                 <w:noProof/>
               </w:rPr>
-              <w:t>stage_selected_option_markup</w:t>
+              <w:t>list_sales</w:t>
             </w:r>
             <w:r>
               <w:rPr>
@@ -1331,7 +1163,91 @@
                 <w:noProof/>
                 <w:webHidden/>
               </w:rPr>
-              <w:instrText xml:space="preserve"> PAGEREF _Toc374331336 \h </w:instrText>
+              <w:instrText xml:space="preserve"> PAGEREF _Toc374365212 \h </w:instrText>
+            </w:r>
+            <w:r>
+              <w:rPr>
+                <w:noProof/>
+                <w:webHidden/>
+              </w:rPr>
+            </w:r>
+            <w:r>
+              <w:rPr>
+                <w:noProof/>
+                <w:webHidden/>
+              </w:rPr>
+              <w:fldChar w:fldCharType="separate"/>
+            </w:r>
+            <w:r>
+              <w:rPr>
+                <w:noProof/>
+                <w:webHidden/>
+              </w:rPr>
+              <w:t>3</w:t>
+            </w:r>
+            <w:r>
+              <w:rPr>
+                <w:noProof/>
+                <w:webHidden/>
+              </w:rPr>
+              <w:fldChar w:fldCharType="end"/>
+            </w:r>
+          </w:hyperlink>
+        </w:p>
+        <w:p>
+          <w:pPr>
+            <w:pStyle w:val="TOC1"/>
+            <w:tabs>
+              <w:tab w:val="left" w:pos="440"/>
+              <w:tab w:val="right" w:leader="dot" w:pos="9350"/>
+            </w:tabs>
+            <w:rPr>
+              <w:rFonts w:eastAsiaTheme="minorEastAsia"/>
+              <w:noProof/>
+            </w:rPr>
+          </w:pPr>
+          <w:hyperlink w:anchor="_Toc374365213" w:history="1">
+            <w:r>
+              <w:rPr>
+                <w:rStyle w:val="Hyperlink"/>
+                <w:noProof/>
+              </w:rPr>
+              <w:t>6.</w:t>
+            </w:r>
+            <w:r>
+              <w:rPr>
+                <w:rFonts w:eastAsiaTheme="minorEastAsia"/>
+                <w:noProof/>
+              </w:rPr>
+              <w:tab/>
+            </w:r>
+            <w:r>
+              <w:rPr>
+                <w:rStyle w:val="Hyperlink"/>
+                <w:noProof/>
+              </w:rPr>
+              <w:t>Database triggers</w:t>
+            </w:r>
+            <w:r>
+              <w:rPr>
+                <w:noProof/>
+                <w:webHidden/>
+              </w:rPr>
+              <w:tab/>
+            </w:r>
+            <w:r>
+              <w:rPr>
+                <w:noProof/>
+                <w:webHidden/>
+              </w:rPr>
+              <w:fldChar w:fldCharType="begin"/>
+            </w:r>
+            <w:r>
+              <w:rPr>
+                <w:noProof/>
+                <w:webHidden/>
+              </w:rPr>
+              <w:instrText xml:space="preserve"> PAGEREF _Toc374365213 \h </w:instrText>
             </w:r>
             <w:r>
               <w:rPr>
@@ -1374,12 +1290,96 @@
               <w:noProof/>
             </w:rPr>
           </w:pPr>
-          <w:hyperlink w:anchor="_Toc374331337" w:history="1">
+          <w:hyperlink w:anchor="_Toc374365214" w:history="1">
             <w:r>
               <w:rPr>
                 <w:rStyle w:val="Hyperlink"/>
                 <w:noProof/>
               </w:rPr>
+              <w:t>6.1</w:t>
+            </w:r>
+            <w:r>
+              <w:rPr>
+                <w:rFonts w:eastAsiaTheme="minorEastAsia"/>
+                <w:noProof/>
+              </w:rPr>
+              <w:tab/>
+            </w:r>
+            <w:r>
+              <w:rPr>
+                <w:rStyle w:val="Hyperlink"/>
+                <w:noProof/>
+              </w:rPr>
+              <w:t>stage_selected_option_markup</w:t>
+            </w:r>
+            <w:r>
+              <w:rPr>
+                <w:noProof/>
+                <w:webHidden/>
+              </w:rPr>
+              <w:tab/>
+            </w:r>
+            <w:r>
+              <w:rPr>
+                <w:noProof/>
+                <w:webHidden/>
+              </w:rPr>
+              <w:fldChar w:fldCharType="begin"/>
+            </w:r>
+            <w:r>
+              <w:rPr>
+                <w:noProof/>
+                <w:webHidden/>
+              </w:rPr>
+              <w:instrText xml:space="preserve"> PAGEREF _Toc374365214 \h </w:instrText>
+            </w:r>
+            <w:r>
+              <w:rPr>
+                <w:noProof/>
+                <w:webHidden/>
+              </w:rPr>
+            </w:r>
+            <w:r>
+              <w:rPr>
+                <w:noProof/>
+                <w:webHidden/>
+              </w:rPr>
+              <w:fldChar w:fldCharType="separate"/>
+            </w:r>
+            <w:r>
+              <w:rPr>
+                <w:noProof/>
+                <w:webHidden/>
+              </w:rPr>
+              <w:t>3</w:t>
+            </w:r>
+            <w:r>
+              <w:rPr>
+                <w:noProof/>
+                <w:webHidden/>
+              </w:rPr>
+              <w:fldChar w:fldCharType="end"/>
+            </w:r>
+          </w:hyperlink>
+        </w:p>
+        <w:p>
+          <w:pPr>
+            <w:pStyle w:val="TOC2"/>
+            <w:tabs>
+              <w:tab w:val="left" w:pos="880"/>
+              <w:tab w:val="right" w:leader="dot" w:pos="9350"/>
+            </w:tabs>
+            <w:rPr>
+              <w:rFonts w:eastAsiaTheme="minorEastAsia"/>
+              <w:noProof/>
+            </w:rPr>
+          </w:pPr>
+          <w:hyperlink w:anchor="_Toc374365215" w:history="1">
+            <w:r>
+              <w:rPr>
+                <w:rStyle w:val="Hyperlink"/>
+                <w:noProof/>
+              </w:rPr>
               <w:t>6.2</w:t>
             </w:r>
             <w:r>
@@ -1415,7 +1415,7 @@
                 <w:noProof/>
                 <w:webHidden/>
               </w:rPr>
-              <w:instrText xml:space="preserve"> PAGEREF _Toc374331337 \h </w:instrText>
+              <w:instrText xml:space="preserve"> PAGEREF _Toc374365215 \h </w:instrText>
             </w:r>
             <w:r>
               <w:rPr>
@@ -1458,7 +1458,7 @@
               <w:noProof/>
             </w:rPr>
           </w:pPr>
-          <w:hyperlink w:anchor="_Toc374331338" w:history="1">
+          <w:hyperlink w:anchor="_Toc374365216" w:history="1">
             <w:r>
               <w:rPr>
                 <w:rStyle w:val="Hyperlink"/>
@@ -1499,7 +1499,7 @@
                 <w:noProof/>
                 <w:webHidden/>
               </w:rPr>
-              <w:instrText xml:space="preserve"> PAGEREF _Toc374331338 \h </w:instrText>
+              <w:instrText xml:space="preserve"> PAGEREF _Toc374365216 \h </w:instrText>
             </w:r>
             <w:r>
               <w:rPr>
@@ -1542,7 +1542,7 @@
               <w:noProof/>
             </w:rPr>
           </w:pPr>
-          <w:hyperlink w:anchor="_Toc374331339" w:history="1">
+          <w:hyperlink w:anchor="_Toc374365217" w:history="1">
             <w:r>
               <w:rPr>
                 <w:rStyle w:val="Hyperlink"/>
@@ -1583,7 +1583,7 @@
                 <w:noProof/>
                 <w:webHidden/>
               </w:rPr>
-              <w:instrText xml:space="preserve"> PAGEREF _Toc374331339 \h </w:instrText>
+              <w:instrText xml:space="preserve"> PAGEREF _Toc374365217 \h </w:instrText>
             </w:r>
             <w:r>
               <w:rPr>
@@ -1626,7 +1626,7 @@
               <w:noProof/>
             </w:rPr>
           </w:pPr>
-          <w:hyperlink w:anchor="_Toc374331340" w:history="1">
+          <w:hyperlink w:anchor="_Toc374365218" w:history="1">
             <w:r>
               <w:rPr>
                 <w:rStyle w:val="Hyperlink"/>
@@ -1667,7 +1667,7 @@
                 <w:noProof/>
                 <w:webHidden/>
               </w:rPr>
-              <w:instrText xml:space="preserve"> PAGEREF _Toc374331340 \h </w:instrText>
+              <w:instrText xml:space="preserve"> PAGEREF _Toc374365218 \h </w:instrText>
             </w:r>
             <w:r>
               <w:rPr>
@@ -1710,7 +1710,7 @@
               <w:noProof/>
             </w:rPr>
           </w:pPr>
-          <w:hyperlink w:anchor="_Toc374331341" w:history="1">
+          <w:hyperlink w:anchor="_Toc374365219" w:history="1">
             <w:r>
               <w:rPr>
                 <w:rStyle w:val="Hyperlink"/>
@@ -1751,7 +1751,7 @@
                 <w:noProof/>
                 <w:webHidden/>
               </w:rPr>
-              <w:instrText xml:space="preserve"> PAGEREF _Toc374331341 \h </w:instrText>
+              <w:instrText xml:space="preserve"> PAGEREF _Toc374365219 \h </w:instrText>
             </w:r>
             <w:r>
               <w:rPr>
@@ -1794,7 +1794,7 @@
               <w:noProof/>
             </w:rPr>
           </w:pPr>
-          <w:hyperlink w:anchor="_Toc374331342" w:history="1">
+          <w:hyperlink w:anchor="_Toc374365220" w:history="1">
             <w:r>
               <w:rPr>
                 <w:rStyle w:val="Hyperlink"/>
@@ -1835,7 +1835,7 @@
                 <w:noProof/>
                 <w:webHidden/>
               </w:rPr>
-              <w:instrText xml:space="preserve"> PAGEREF _Toc374331342 \h </w:instrText>
+              <w:instrText xml:space="preserve"> PAGEREF _Toc374365220 \h </w:instrText>
             </w:r>
             <w:r>
               <w:rPr>
@@ -1878,7 +1878,7 @@
               <w:noProof/>
             </w:rPr>
           </w:pPr>
-          <w:hyperlink w:anchor="_Toc374331343" w:history="1">
+          <w:hyperlink w:anchor="_Toc374365221" w:history="1">
             <w:r>
               <w:rPr>
                 <w:rStyle w:val="Hyperlink"/>
@@ -1919,7 +1919,7 @@
                 <w:noProof/>
                 <w:webHidden/>
               </w:rPr>
-              <w:instrText xml:space="preserve"> PAGEREF _Toc374331343 \h </w:instrText>
+              <w:instrText xml:space="preserve"> PAGEREF _Toc374365221 \h </w:instrText>
             </w:r>
             <w:r>
               <w:rPr>
@@ -1962,7 +1962,7 @@
               <w:noProof/>
             </w:rPr>
           </w:pPr>
-          <w:hyperlink w:anchor="_Toc374331344" w:history="1">
+          <w:hyperlink w:anchor="_Toc374365222" w:history="1">
             <w:r>
               <w:rPr>
                 <w:rStyle w:val="Hyperlink"/>
@@ -2003,7 +2003,7 @@
                 <w:noProof/>
                 <w:webHidden/>
               </w:rPr>
-              <w:instrText xml:space="preserve"> PAGEREF _Toc374331344 \h </w:instrText>
+              <w:instrText xml:space="preserve"> PAGEREF _Toc374365222 \h </w:instrText>
             </w:r>
             <w:r>
               <w:rPr>
@@ -2046,7 +2046,7 @@
               <w:noProof/>
             </w:rPr>
           </w:pPr>
-          <w:hyperlink w:anchor="_Toc374331345" w:history="1">
+          <w:hyperlink w:anchor="_Toc374365223" w:history="1">
             <w:r>
               <w:rPr>
                 <w:rStyle w:val="Hyperlink"/>
@@ -2087,7 +2087,7 @@
                 <w:noProof/>
                 <w:webHidden/>
               </w:rPr>
-              <w:instrText xml:space="preserve"> PAGEREF _Toc374331345 \h </w:instrText>
+              <w:instrText xml:space="preserve"> PAGEREF _Toc374365223 \h </w:instrText>
             </w:r>
             <w:r>
               <w:rPr>
@@ -2130,7 +2130,7 @@
               <w:noProof/>
             </w:rPr>
           </w:pPr>
-          <w:hyperlink w:anchor="_Toc374331346" w:history="1">
+          <w:hyperlink w:anchor="_Toc374365224" w:history="1">
             <w:r>
               <w:rPr>
                 <w:rStyle w:val="Hyperlink"/>
@@ -2171,7 +2171,7 @@
                 <w:noProof/>
                 <w:webHidden/>
               </w:rPr>
-              <w:instrText xml:space="preserve"> PAGEREF _Toc374331346 \h </w:instrText>
+              <w:instrText xml:space="preserve"> PAGEREF _Toc374365224 \h </w:instrText>
             </w:r>
             <w:r>
               <w:rPr>
@@ -2214,7 +2214,7 @@
               <w:noProof/>
             </w:rPr>
           </w:pPr>
-          <w:hyperlink w:anchor="_Toc374331347" w:history="1">
+          <w:hyperlink w:anchor="_Toc374365225" w:history="1">
             <w:r>
               <w:rPr>
                 <w:rStyle w:val="Hyperlink"/>
@@ -2255,7 +2255,7 @@
                 <w:noProof/>
                 <w:webHidden/>
               </w:rPr>
-              <w:instrText xml:space="preserve"> PAGEREF _Toc374331347 \h </w:instrText>
+              <w:instrText xml:space="preserve"> PAGEREF _Toc374365225 \h </w:instrText>
             </w:r>
             <w:r>
               <w:rPr>
@@ -2298,7 +2298,7 @@
               <w:noProof/>
             </w:rPr>
           </w:pPr>
-          <w:hyperlink w:anchor="_Toc374331348" w:history="1">
+          <w:hyperlink w:anchor="_Toc374365226" w:history="1">
             <w:r>
               <w:rPr>
                 <w:rStyle w:val="Hyperlink"/>
@@ -2339,7 +2339,7 @@
                 <w:noProof/>
                 <w:webHidden/>
               </w:rPr>
-              <w:instrText xml:space="preserve"> PAGEREF _Toc374331348 \h </w:instrText>
+              <w:instrText xml:space="preserve"> PAGEREF _Toc374365226 \h </w:instrText>
             </w:r>
             <w:r>
               <w:rPr>
@@ -2382,7 +2382,7 @@
               <w:noProof/>
             </w:rPr>
           </w:pPr>
-          <w:hyperlink w:anchor="_Toc374331349" w:history="1">
+          <w:hyperlink w:anchor="_Toc374365227" w:history="1">
             <w:r>
               <w:rPr>
                 <w:rStyle w:val="Hyperlink"/>
@@ -2423,7 +2423,7 @@
                 <w:noProof/>
                 <w:webHidden/>
               </w:rPr>
-              <w:instrText xml:space="preserve"> PAGEREF _Toc374331349 \h </w:instrText>
+              <w:instrText xml:space="preserve"> PAGEREF _Toc374365227 \h </w:instrText>
             </w:r>
             <w:r>
               <w:rPr>
@@ -2466,7 +2466,7 @@
               <w:noProof/>
             </w:rPr>
           </w:pPr>
-          <w:hyperlink w:anchor="_Toc374331350" w:history="1">
+          <w:hyperlink w:anchor="_Toc374365228" w:history="1">
             <w:r>
               <w:rPr>
                 <w:rStyle w:val="Hyperlink"/>
@@ -2507,7 +2507,7 @@
                 <w:noProof/>
                 <w:webHidden/>
               </w:rPr>
-              <w:instrText xml:space="preserve"> PAGEREF _Toc374331350 \h </w:instrText>
+              <w:instrText xml:space="preserve"> PAGEREF _Toc374365228 \h </w:instrText>
             </w:r>
             <w:r>
               <w:rPr>
@@ -2570,7 +2570,7 @@
           <w:color w:val="FFFFFF" w:themeColor="background1"/>
         </w:rPr>
       </w:pPr>
-      <w:bookmarkStart w:id="1" w:name="_Toc374331324"/>
+      <w:bookmarkStart w:id="1" w:name="_Toc374365202"/>
       <w:r>
         <w:rPr>
           <w:color w:val="FFFFFF" w:themeColor="background1"/>
@@ -3319,7 +3319,7 @@
           <w:color w:val="FFFFFF" w:themeColor="background1"/>
         </w:rPr>
       </w:pPr>
-      <w:bookmarkStart w:id="2" w:name="_Toc374331325"/>
+      <w:bookmarkStart w:id="2" w:name="_Toc374365203"/>
       <w:r>
         <w:rPr>
           <w:color w:val="FFFFFF" w:themeColor="background1"/>
@@ -3342,7 +3342,7 @@
           <w:numId w:val="15"/>
         </w:numPr>
       </w:pPr>
-      <w:bookmarkStart w:id="3" w:name="_Toc374331326"/>
+      <w:bookmarkStart w:id="3" w:name="_Toc374365204"/>
       <w:proofErr w:type="spellStart"/>
       <w:r>
         <w:t>view_emptylot</w:t>
@@ -3372,7 +3372,7 @@
           <w:numId w:val="15"/>
         </w:numPr>
       </w:pPr>
-      <w:bookmarkStart w:id="4" w:name="_Toc374331327"/>
+      <w:bookmarkStart w:id="4" w:name="_Toc374365205"/>
       <w:proofErr w:type="spellStart"/>
       <w:r>
         <w:lastRenderedPageBreak/>
@@ -3415,7 +3415,7 @@
           <w:color w:val="FFFFFF" w:themeColor="background1"/>
         </w:rPr>
       </w:pPr>
-      <w:bookmarkStart w:id="5" w:name="_Toc374331328"/>
+      <w:bookmarkStart w:id="5" w:name="_Toc374365206"/>
       <w:r>
         <w:rPr>
           <w:color w:val="FFFFFF" w:themeColor="background1"/>
@@ -3432,7 +3432,7 @@
           <w:numId w:val="15"/>
         </w:numPr>
       </w:pPr>
-      <w:bookmarkStart w:id="6" w:name="_Toc374331329"/>
+      <w:bookmarkStart w:id="6" w:name="_Toc374365207"/>
       <w:proofErr w:type="spellStart"/>
       <w:r>
         <w:t>d</w:t>
@@ -3473,7 +3473,7 @@
           <w:numId w:val="15"/>
         </w:numPr>
       </w:pPr>
-      <w:bookmarkStart w:id="7" w:name="_Toc374331330"/>
+      <w:bookmarkStart w:id="7" w:name="_Toc374365208"/>
       <w:proofErr w:type="spellStart"/>
       <w:r>
         <w:t>PM_Assignment</w:t>
@@ -3521,7 +3521,7 @@
           <w:color w:val="FFFFFF" w:themeColor="background1"/>
         </w:rPr>
       </w:pPr>
-      <w:bookmarkStart w:id="8" w:name="_Toc374331331"/>
+      <w:bookmarkStart w:id="8" w:name="_Toc374365209"/>
       <w:r>
         <w:rPr>
           <w:color w:val="FFFFFF" w:themeColor="background1"/>
@@ -3539,7 +3539,7 @@
           <w:numId w:val="15"/>
         </w:numPr>
       </w:pPr>
-      <w:bookmarkStart w:id="9" w:name="_Toc374331332"/>
+      <w:bookmarkStart w:id="9" w:name="_Toc374365210"/>
       <w:proofErr w:type="spellStart"/>
       <w:r>
         <w:t>cal_employee_no</w:t>
@@ -3625,7 +3625,7 @@
           <w:color w:val="FFFFFF" w:themeColor="background1"/>
         </w:rPr>
       </w:pPr>
-      <w:bookmarkStart w:id="10" w:name="_Toc374331333"/>
+      <w:bookmarkStart w:id="10" w:name="_Toc374365211"/>
       <w:r>
         <w:rPr>
           <w:color w:val="FFFFFF" w:themeColor="background1"/>
@@ -3643,7 +3643,7 @@
           <w:numId w:val="15"/>
         </w:numPr>
       </w:pPr>
-      <w:bookmarkStart w:id="11" w:name="_Toc374331334"/>
+      <w:bookmarkStart w:id="11" w:name="_Toc374365212"/>
       <w:proofErr w:type="spellStart"/>
       <w:r>
         <w:t>list_sales</w:t>
@@ -3722,7 +3722,7 @@
           <w:color w:val="FFFFFF" w:themeColor="background1"/>
         </w:rPr>
       </w:pPr>
-      <w:bookmarkStart w:id="12" w:name="_Toc374331335"/>
+      <w:bookmarkStart w:id="12" w:name="_Toc374365213"/>
       <w:r>
         <w:rPr>
           <w:color w:val="FFFFFF" w:themeColor="background1"/>
@@ -3740,7 +3740,7 @@
           <w:numId w:val="15"/>
         </w:numPr>
       </w:pPr>
-      <w:bookmarkStart w:id="13" w:name="_Toc374331336"/>
+      <w:bookmarkStart w:id="13" w:name="_Toc374365214"/>
       <w:proofErr w:type="spellStart"/>
       <w:r>
         <w:t>stage_selected_option_markup</w:t>
@@ -3818,7 +3818,7 @@
           <w:numId w:val="15"/>
         </w:numPr>
       </w:pPr>
-      <w:bookmarkStart w:id="14" w:name="_Toc374331337"/>
+      <w:bookmarkStart w:id="14" w:name="_Toc374365215"/>
       <w:proofErr w:type="spellStart"/>
       <w:r>
         <w:t>selected_stage_option_check</w:t>
@@ -3902,7 +3902,7 @@
           <w:color w:val="FFFFFF" w:themeColor="background1"/>
         </w:rPr>
       </w:pPr>
-      <w:bookmarkStart w:id="15" w:name="_Toc374331338"/>
+      <w:bookmarkStart w:id="15" w:name="_Toc374365216"/>
       <w:r>
         <w:rPr>
           <w:color w:val="FFFFFF" w:themeColor="background1"/>
@@ -3926,7 +3926,7 @@
           <w:numId w:val="15"/>
         </w:numPr>
       </w:pPr>
-      <w:bookmarkStart w:id="16" w:name="_Toc374331339"/>
+      <w:bookmarkStart w:id="16" w:name="_Toc374365217"/>
       <w:proofErr w:type="spellStart"/>
       <w:r>
         <w:rPr>
@@ -3979,7 +3979,7 @@
           <w:color w:val="FFFFFF" w:themeColor="background1"/>
         </w:rPr>
       </w:pPr>
-      <w:bookmarkStart w:id="17" w:name="_Toc374331340"/>
+      <w:bookmarkStart w:id="17" w:name="_Toc374365218"/>
       <w:r>
         <w:rPr>
           <w:color w:val="FFFFFF" w:themeColor="background1"/>
@@ -3997,7 +3997,7 @@
           <w:numId w:val="15"/>
         </w:numPr>
       </w:pPr>
-      <w:bookmarkStart w:id="18" w:name="_Toc374331341"/>
+      <w:bookmarkStart w:id="18" w:name="_Toc374365219"/>
       <w:proofErr w:type="spellStart"/>
       <w:r>
         <w:t>sales_agent</w:t>
@@ -4095,7 +4095,7 @@
           <w:numId w:val="15"/>
         </w:numPr>
       </w:pPr>
-      <w:bookmarkStart w:id="19" w:name="_Toc374331342"/>
+      <w:bookmarkStart w:id="19" w:name="_Toc374365220"/>
       <w:proofErr w:type="spellStart"/>
       <w:r>
         <w:t>project_manager</w:t>
@@ -4205,7 +4205,7 @@
         </w:numPr>
         <w:shd w:val="clear" w:color="auto" w:fill="1F497D" w:themeFill="text2"/>
       </w:pPr>
-      <w:bookmarkStart w:id="20" w:name="_Toc374331343"/>
+      <w:bookmarkStart w:id="20" w:name="_Toc374365221"/>
       <w:r>
         <w:rPr>
           <w:color w:val="FFFFFF" w:themeColor="background1"/>
@@ -4223,7 +4223,7 @@
           <w:numId w:val="15"/>
         </w:numPr>
       </w:pPr>
-      <w:bookmarkStart w:id="21" w:name="_Toc374331344"/>
+      <w:bookmarkStart w:id="21" w:name="_Toc374365222"/>
       <w:r>
         <w:t>Skills</w:t>
       </w:r>
@@ -4364,7 +4364,7 @@
           <w:numId w:val="15"/>
         </w:numPr>
       </w:pPr>
-      <w:bookmarkStart w:id="22" w:name="_Toc374331345"/>
+      <w:bookmarkStart w:id="22" w:name="_Toc374365223"/>
       <w:r>
         <w:t>Floor plans</w:t>
       </w:r>
@@ -4442,7 +4442,7 @@
         </w:numPr>
         <w:shd w:val="clear" w:color="auto" w:fill="1F497D" w:themeFill="text2"/>
       </w:pPr>
-      <w:bookmarkStart w:id="23" w:name="_Toc374331346"/>
+      <w:bookmarkStart w:id="23" w:name="_Toc374365224"/>
       <w:r>
         <w:rPr>
           <w:color w:val="FFFFFF" w:themeColor="background1"/>
@@ -4460,7 +4460,7 @@
           <w:numId w:val="15"/>
         </w:numPr>
       </w:pPr>
-      <w:bookmarkStart w:id="24" w:name="_Toc374331347"/>
+      <w:bookmarkStart w:id="24" w:name="_Toc374365225"/>
       <w:proofErr w:type="spellStart"/>
       <w:r>
         <w:t>ind_contract_cust_id</w:t>
@@ -4527,7 +4527,7 @@
           <w:numId w:val="15"/>
         </w:numPr>
       </w:pPr>
-      <w:bookmarkStart w:id="25" w:name="_Toc374331348"/>
+      <w:bookmarkStart w:id="25" w:name="_Toc374365226"/>
       <w:proofErr w:type="spellStart"/>
       <w:r>
         <w:t>ind_contract_cntrct_id</w:t>
@@ -4604,7 +4604,7 @@
           <w:numId w:val="15"/>
         </w:numPr>
       </w:pPr>
-      <w:bookmarkStart w:id="26" w:name="_Toc374331349"/>
+      <w:bookmarkStart w:id="26" w:name="_Toc374365227"/>
       <w:proofErr w:type="spellStart"/>
       <w:r>
         <w:t>ind_prj_house_id</w:t>
@@ -4687,7 +4687,7 @@
           <w:numId w:val="15"/>
         </w:numPr>
       </w:pPr>
-      <w:bookmarkStart w:id="27" w:name="_Toc374331350"/>
+      <w:bookmarkStart w:id="27" w:name="_Toc374365228"/>
       <w:proofErr w:type="spellStart"/>
       <w:r>
         <w:t>ind_prj_pm_id</w:t>
@@ -7976,7 +7976,7 @@
 </file>
 
 <file path=customXml/itemProps1.xml><?xml version="1.0" encoding="utf-8"?>
-<ds:datastoreItem xmlns:ds="http://schemas.openxmlformats.org/officeDocument/2006/customXml" ds:itemID="{82D2C6E1-BDCE-4589-A9F5-0763A1927501}">
+<ds:datastoreItem xmlns:ds="http://schemas.openxmlformats.org/officeDocument/2006/customXml" ds:itemID="{4275C11F-6BB3-4C76-B853-9966C457595B}">
   <ds:schemaRefs>
     <ds:schemaRef ds:uri="http://schemas.openxmlformats.org/officeDocument/2006/bibliography"/>
   </ds:schemaRefs>
